--- a/Final Assignment Report.docx
+++ b/Final Assignment Report.docx
@@ -1297,53 +1297,61 @@
           <w:szCs w:val="24"/>
         </w:rPr>
       </w:pPr>
+      <w:r>
+        <w:rPr>
+          <w:rFonts w:ascii="Arial" w:hAnsi="Arial" w:cs="Arial"/>
+          <w:b/>
+          <w:sz w:val="24"/>
+          <w:szCs w:val="24"/>
+        </w:rPr>
+        <w:t xml:space="preserve">Conclusions </w:t>
+      </w:r>
+    </w:p>
+    <w:p>
+      <w:pPr>
+        <w:rPr>
+          <w:rFonts w:ascii="Arial" w:eastAsia="Times New Roman" w:hAnsi="Arial" w:cs="Arial"/>
+          <w:color w:val="1F1F1F"/>
+          <w:sz w:val="24"/>
+          <w:szCs w:val="24"/>
+        </w:rPr>
+      </w:pPr>
+      <w:r>
+        <w:rPr>
+          <w:rFonts w:ascii="Arial" w:eastAsia="Times New Roman" w:hAnsi="Arial" w:cs="Arial"/>
+          <w:color w:val="1F1F1F"/>
+          <w:sz w:val="24"/>
+          <w:szCs w:val="24"/>
+        </w:rPr>
+        <w:tab/>
+        <w:t>Provided the data available t</w:t>
+      </w:r>
+      <w:r>
+        <w:rPr>
+          <w:rFonts w:ascii="Arial" w:hAnsi="Arial" w:cs="Arial"/>
+          <w:sz w:val="24"/>
+          <w:szCs w:val="24"/>
+        </w:rPr>
+        <w:t>he analysis suggests that Moscow is the most favorable city to invest in a Chinese restaurant</w:t>
+      </w:r>
+      <w:r>
+        <w:rPr>
+          <w:rFonts w:ascii="Arial" w:hAnsi="Arial" w:cs="Arial"/>
+          <w:sz w:val="24"/>
+          <w:szCs w:val="24"/>
+        </w:rPr>
+        <w:t xml:space="preserve"> in close proximity to its local football stadium</w:t>
+      </w:r>
+      <w:r>
+        <w:rPr>
+          <w:rFonts w:ascii="Arial" w:hAnsi="Arial" w:cs="Arial"/>
+          <w:sz w:val="24"/>
+          <w:szCs w:val="24"/>
+        </w:rPr>
+        <w:t>.</w:t>
+      </w:r>
       <w:bookmarkStart w:id="19" w:name="_GoBack"/>
       <w:bookmarkEnd w:id="19"/>
-      <w:r>
-        <w:rPr>
-          <w:rFonts w:ascii="Arial" w:hAnsi="Arial" w:cs="Arial"/>
-          <w:b/>
-          <w:sz w:val="24"/>
-          <w:szCs w:val="24"/>
-        </w:rPr>
-        <w:t xml:space="preserve">Conclusions </w:t>
-      </w:r>
-    </w:p>
-    <w:p>
-      <w:pPr>
-        <w:rPr>
-          <w:rFonts w:ascii="Arial" w:eastAsia="Times New Roman" w:hAnsi="Arial" w:cs="Arial"/>
-          <w:color w:val="1F1F1F"/>
-          <w:sz w:val="24"/>
-          <w:szCs w:val="24"/>
-        </w:rPr>
-      </w:pPr>
-      <w:r>
-        <w:rPr>
-          <w:rFonts w:ascii="Arial" w:eastAsia="Times New Roman" w:hAnsi="Arial" w:cs="Arial"/>
-          <w:color w:val="1F1F1F"/>
-          <w:sz w:val="24"/>
-          <w:szCs w:val="24"/>
-        </w:rPr>
-        <w:tab/>
-        <w:t>Provided the data available t</w:t>
-      </w:r>
-      <w:r>
-        <w:rPr>
-          <w:rFonts w:ascii="Arial" w:hAnsi="Arial" w:cs="Arial"/>
-          <w:sz w:val="24"/>
-          <w:szCs w:val="24"/>
-        </w:rPr>
-        <w:t>he analysis suggests that Moscow is the most favorable city to invest in a Chinese restaurant</w:t>
-      </w:r>
-      <w:r>
-        <w:rPr>
-          <w:rFonts w:ascii="Arial" w:hAnsi="Arial" w:cs="Arial"/>
-          <w:sz w:val="24"/>
-          <w:szCs w:val="24"/>
-        </w:rPr>
-        <w:t>.</w:t>
-      </w:r>
     </w:p>
     <w:sectPr>
       <w:pgSz w:w="12240" w:h="15840"/>
@@ -2823,7 +2831,7 @@
 </file>
 
 <file path=customXml/itemProps1.xml><?xml version="1.0" encoding="utf-8"?>
-<ds:datastoreItem xmlns:ds="http://schemas.openxmlformats.org/officeDocument/2006/customXml" ds:itemID="{C69DE3F3-4D01-4569-BCF4-108622C0A3A2}">
+<ds:datastoreItem xmlns:ds="http://schemas.openxmlformats.org/officeDocument/2006/customXml" ds:itemID="{B83D90FA-72CB-4D72-9529-1FB45000BA0E}">
   <ds:schemaRefs>
     <ds:schemaRef ds:uri="http://schemas.openxmlformats.org/officeDocument/2006/bibliography"/>
   </ds:schemaRefs>
